--- a/CSCI_451/Homework/HW8/HW8.docx
+++ b/CSCI_451/Homework/HW8/HW8.docx
@@ -555,62 +555,66 @@
           <w:color w:val="000000"/>
           <w:sz w:val="20"/>
           <w:szCs w:val="20"/>
-        </w:rPr>
-      </w:pPr>
-      <w:r>
-        <w:rPr>
-          <w:rFonts w:ascii="Courier New" w:eastAsia="Times New Roman" w:hAnsi="Courier New" w:cs="Courier New"/>
-          <w:color w:val="000000"/>
-          <w:sz w:val="20"/>
-          <w:szCs w:val="20"/>
-          <w:highlight w:val="green"/>
-        </w:rPr>
-        <w:t>bit “R” and modified bit “M”).</w:t>
-      </w:r>
-      <w:r>
-        <w:rPr>
-          <w:rFonts w:ascii="Courier New" w:eastAsia="Times New Roman" w:hAnsi="Courier New" w:cs="Courier New"/>
-          <w:color w:val="000000"/>
-          <w:sz w:val="20"/>
-          <w:szCs w:val="20"/>
-        </w:rPr>
-        <w:t xml:space="preserve"> Whenever we read from or </w:t>
-      </w:r>
-    </w:p>
-    <w:p>
-      <w:pPr>
-        <w:tabs>
-          <w:tab w:val="left" w:pos="916"/>
-          <w:tab w:val="left" w:pos="1832"/>
-          <w:tab w:val="left" w:pos="2748"/>
-          <w:tab w:val="left" w:pos="3664"/>
-          <w:tab w:val="left" w:pos="4580"/>
-          <w:tab w:val="left" w:pos="5496"/>
-          <w:tab w:val="left" w:pos="6412"/>
-          <w:tab w:val="left" w:pos="7328"/>
-          <w:tab w:val="left" w:pos="8244"/>
-          <w:tab w:val="left" w:pos="9160"/>
-          <w:tab w:val="left" w:pos="10076"/>
-          <w:tab w:val="left" w:pos="10992"/>
-          <w:tab w:val="left" w:pos="11908"/>
-          <w:tab w:val="left" w:pos="12824"/>
-          <w:tab w:val="left" w:pos="13740"/>
-          <w:tab w:val="left" w:pos="14656"/>
-        </w:tabs>
-        <w:spacing w:after="0" w:line="240" w:lineRule="auto"/>
-        <w:rPr>
-          <w:rFonts w:ascii="Courier New" w:eastAsia="Times New Roman" w:hAnsi="Courier New" w:cs="Courier New"/>
-          <w:color w:val="000000"/>
-          <w:sz w:val="20"/>
-          <w:szCs w:val="20"/>
-        </w:rPr>
-      </w:pPr>
-      <w:r>
-        <w:rPr>
-          <w:rFonts w:ascii="Courier New" w:eastAsia="Times New Roman" w:hAnsi="Courier New" w:cs="Courier New"/>
-          <w:color w:val="000000"/>
-          <w:sz w:val="20"/>
-          <w:szCs w:val="20"/>
+          <w:highlight w:val="green"/>
+        </w:rPr>
+      </w:pPr>
+      <w:r>
+        <w:rPr>
+          <w:rFonts w:ascii="Courier New" w:eastAsia="Times New Roman" w:hAnsi="Courier New" w:cs="Courier New"/>
+          <w:color w:val="000000"/>
+          <w:sz w:val="20"/>
+          <w:szCs w:val="20"/>
+          <w:highlight w:val="green"/>
+        </w:rPr>
+        <w:t>bit “R” and modified bit “M”)</w:t>
+      </w:r>
+      <w:r>
+        <w:rPr>
+          <w:rFonts w:ascii="Courier New" w:eastAsia="Times New Roman" w:hAnsi="Courier New" w:cs="Courier New"/>
+          <w:color w:val="000000"/>
+          <w:sz w:val="20"/>
+          <w:szCs w:val="20"/>
+          <w:highlight w:val="green"/>
+        </w:rPr>
+        <w:t xml:space="preserve">. Whenever we read from or </w:t>
+      </w:r>
+    </w:p>
+    <w:p>
+      <w:pPr>
+        <w:tabs>
+          <w:tab w:val="left" w:pos="916"/>
+          <w:tab w:val="left" w:pos="1832"/>
+          <w:tab w:val="left" w:pos="2748"/>
+          <w:tab w:val="left" w:pos="3664"/>
+          <w:tab w:val="left" w:pos="4580"/>
+          <w:tab w:val="left" w:pos="5496"/>
+          <w:tab w:val="left" w:pos="6412"/>
+          <w:tab w:val="left" w:pos="7328"/>
+          <w:tab w:val="left" w:pos="8244"/>
+          <w:tab w:val="left" w:pos="9160"/>
+          <w:tab w:val="left" w:pos="10076"/>
+          <w:tab w:val="left" w:pos="10992"/>
+          <w:tab w:val="left" w:pos="11908"/>
+          <w:tab w:val="left" w:pos="12824"/>
+          <w:tab w:val="left" w:pos="13740"/>
+          <w:tab w:val="left" w:pos="14656"/>
+        </w:tabs>
+        <w:spacing w:after="0" w:line="240" w:lineRule="auto"/>
+        <w:rPr>
+          <w:rFonts w:ascii="Courier New" w:eastAsia="Times New Roman" w:hAnsi="Courier New" w:cs="Courier New"/>
+          <w:color w:val="000000"/>
+          <w:sz w:val="20"/>
+          <w:szCs w:val="20"/>
+          <w:highlight w:val="green"/>
+        </w:rPr>
+      </w:pPr>
+      <w:r>
+        <w:rPr>
+          <w:rFonts w:ascii="Courier New" w:eastAsia="Times New Roman" w:hAnsi="Courier New" w:cs="Courier New"/>
+          <w:color w:val="000000"/>
+          <w:sz w:val="20"/>
+          <w:szCs w:val="20"/>
+          <w:highlight w:val="green"/>
         </w:rPr>
         <w:t xml:space="preserve">write to a page we set the R bit to 1. Whenever we write </w:t>
       </w:r>
@@ -641,72 +645,85 @@
           <w:color w:val="000000"/>
           <w:sz w:val="20"/>
           <w:szCs w:val="20"/>
-        </w:rPr>
-      </w:pPr>
-      <w:r>
-        <w:rPr>
-          <w:rFonts w:ascii="Courier New" w:eastAsia="Times New Roman" w:hAnsi="Courier New" w:cs="Courier New"/>
-          <w:color w:val="000000"/>
-          <w:sz w:val="20"/>
-          <w:szCs w:val="20"/>
-        </w:rPr>
-        <w:t xml:space="preserve">to a page we set the M bit to 1. When a process is started, </w:t>
-      </w:r>
-    </w:p>
-    <w:p>
-      <w:pPr>
-        <w:tabs>
-          <w:tab w:val="left" w:pos="916"/>
-          <w:tab w:val="left" w:pos="1832"/>
-          <w:tab w:val="left" w:pos="2748"/>
-          <w:tab w:val="left" w:pos="3664"/>
-          <w:tab w:val="left" w:pos="4580"/>
-          <w:tab w:val="left" w:pos="5496"/>
-          <w:tab w:val="left" w:pos="6412"/>
-          <w:tab w:val="left" w:pos="7328"/>
-          <w:tab w:val="left" w:pos="8244"/>
-          <w:tab w:val="left" w:pos="9160"/>
-          <w:tab w:val="left" w:pos="10076"/>
-          <w:tab w:val="left" w:pos="10992"/>
-          <w:tab w:val="left" w:pos="11908"/>
-          <w:tab w:val="left" w:pos="12824"/>
-          <w:tab w:val="left" w:pos="13740"/>
-          <w:tab w:val="left" w:pos="14656"/>
-        </w:tabs>
-        <w:spacing w:after="0" w:line="240" w:lineRule="auto"/>
-        <w:rPr>
-          <w:rFonts w:ascii="Courier New" w:eastAsia="Times New Roman" w:hAnsi="Courier New" w:cs="Courier New"/>
-          <w:color w:val="000000"/>
-          <w:sz w:val="20"/>
-          <w:szCs w:val="20"/>
-        </w:rPr>
-      </w:pPr>
-      <w:r>
-        <w:rPr>
-          <w:rFonts w:ascii="Courier New" w:eastAsia="Times New Roman" w:hAnsi="Courier New" w:cs="Courier New"/>
-          <w:color w:val="000000"/>
-          <w:sz w:val="20"/>
-          <w:szCs w:val="20"/>
-        </w:rPr>
-        <w:t xml:space="preserve">both bits for </w:t>
-      </w:r>
-      <w:r>
-        <w:rPr>
-          <w:rFonts w:ascii="Courier New" w:eastAsia="Times New Roman" w:hAnsi="Courier New" w:cs="Courier New"/>
-          <w:color w:val="000000"/>
-          <w:sz w:val="20"/>
-          <w:szCs w:val="20"/>
-        </w:rPr>
-        <w:t>all</w:t>
-      </w:r>
-      <w:r>
-        <w:rPr>
-          <w:rFonts w:ascii="Courier New" w:eastAsia="Times New Roman" w:hAnsi="Courier New" w:cs="Courier New"/>
-          <w:color w:val="000000"/>
-          <w:sz w:val="20"/>
-          <w:szCs w:val="20"/>
-        </w:rPr>
-        <w:t xml:space="preserve"> its pages are set to 0. Periodically, </w:t>
+          <w:highlight w:val="red"/>
+        </w:rPr>
+      </w:pPr>
+      <w:r>
+        <w:rPr>
+          <w:rFonts w:ascii="Courier New" w:eastAsia="Times New Roman" w:hAnsi="Courier New" w:cs="Courier New"/>
+          <w:color w:val="000000"/>
+          <w:sz w:val="20"/>
+          <w:szCs w:val="20"/>
+          <w:highlight w:val="green"/>
+        </w:rPr>
+        <w:t>to a page we set the M bit to 1.</w:t>
+      </w:r>
+      <w:r>
+        <w:rPr>
+          <w:rFonts w:ascii="Courier New" w:eastAsia="Times New Roman" w:hAnsi="Courier New" w:cs="Courier New"/>
+          <w:color w:val="000000"/>
+          <w:sz w:val="20"/>
+          <w:szCs w:val="20"/>
+        </w:rPr>
+        <w:t xml:space="preserve"> </w:t>
+      </w:r>
+      <w:r>
+        <w:rPr>
+          <w:rFonts w:ascii="Courier New" w:eastAsia="Times New Roman" w:hAnsi="Courier New" w:cs="Courier New"/>
+          <w:color w:val="000000"/>
+          <w:sz w:val="20"/>
+          <w:szCs w:val="20"/>
+          <w:highlight w:val="red"/>
+        </w:rPr>
+        <w:t xml:space="preserve">When a process is started, </w:t>
+      </w:r>
+    </w:p>
+    <w:p>
+      <w:pPr>
+        <w:tabs>
+          <w:tab w:val="left" w:pos="916"/>
+          <w:tab w:val="left" w:pos="1832"/>
+          <w:tab w:val="left" w:pos="2748"/>
+          <w:tab w:val="left" w:pos="3664"/>
+          <w:tab w:val="left" w:pos="4580"/>
+          <w:tab w:val="left" w:pos="5496"/>
+          <w:tab w:val="left" w:pos="6412"/>
+          <w:tab w:val="left" w:pos="7328"/>
+          <w:tab w:val="left" w:pos="8244"/>
+          <w:tab w:val="left" w:pos="9160"/>
+          <w:tab w:val="left" w:pos="10076"/>
+          <w:tab w:val="left" w:pos="10992"/>
+          <w:tab w:val="left" w:pos="11908"/>
+          <w:tab w:val="left" w:pos="12824"/>
+          <w:tab w:val="left" w:pos="13740"/>
+          <w:tab w:val="left" w:pos="14656"/>
+        </w:tabs>
+        <w:spacing w:after="0" w:line="240" w:lineRule="auto"/>
+        <w:rPr>
+          <w:rFonts w:ascii="Courier New" w:eastAsia="Times New Roman" w:hAnsi="Courier New" w:cs="Courier New"/>
+          <w:color w:val="000000"/>
+          <w:sz w:val="20"/>
+          <w:szCs w:val="20"/>
+        </w:rPr>
+      </w:pPr>
+      <w:r>
+        <w:rPr>
+          <w:rFonts w:ascii="Courier New" w:eastAsia="Times New Roman" w:hAnsi="Courier New" w:cs="Courier New"/>
+          <w:color w:val="000000"/>
+          <w:sz w:val="20"/>
+          <w:szCs w:val="20"/>
+          <w:highlight w:val="red"/>
+        </w:rPr>
+        <w:t>both bits for all its pages are set to 0</w:t>
+      </w:r>
+      <w:r>
+        <w:rPr>
+          <w:rFonts w:ascii="Courier New" w:eastAsia="Times New Roman" w:hAnsi="Courier New" w:cs="Courier New"/>
+          <w:color w:val="000000"/>
+          <w:sz w:val="20"/>
+          <w:szCs w:val="20"/>
+        </w:rPr>
+        <w:t xml:space="preserve">. Periodically, </w:t>
       </w:r>
     </w:p>
     <w:p>
@@ -1172,6 +1189,7 @@
           <w:color w:val="000000"/>
           <w:sz w:val="20"/>
           <w:szCs w:val="20"/>
+          <w:highlight w:val="yellow"/>
         </w:rPr>
         <w:t xml:space="preserve">Your </w:t>
       </w:r>
@@ -1181,6 +1199,7 @@
           <w:color w:val="000000"/>
           <w:sz w:val="20"/>
           <w:szCs w:val="20"/>
+          <w:highlight w:val="yellow"/>
         </w:rPr>
         <w:t xml:space="preserve">assignment </w:t>
       </w:r>
@@ -1190,6 +1209,7 @@
           <w:color w:val="000000"/>
           <w:sz w:val="20"/>
           <w:szCs w:val="20"/>
+          <w:highlight w:val="yellow"/>
         </w:rPr>
         <w:t>is to implement</w:t>
       </w:r>
@@ -1199,6 +1219,7 @@
           <w:color w:val="000000"/>
           <w:sz w:val="20"/>
           <w:szCs w:val="20"/>
+          <w:highlight w:val="yellow"/>
         </w:rPr>
         <w:t xml:space="preserve"> </w:t>
       </w:r>
@@ -1208,6 +1229,7 @@
           <w:color w:val="000000"/>
           <w:sz w:val="20"/>
           <w:szCs w:val="20"/>
+          <w:highlight w:val="yellow"/>
         </w:rPr>
         <w:t>a combined Not-Recently-Used &amp; Clock page replacement algorithm</w:t>
       </w:r>
@@ -1217,6 +1239,7 @@
           <w:color w:val="000000"/>
           <w:sz w:val="20"/>
           <w:szCs w:val="20"/>
+          <w:highlight w:val="yellow"/>
         </w:rPr>
         <w:t xml:space="preserve"> </w:t>
       </w:r>
@@ -1226,8 +1249,18 @@
           <w:color w:val="000000"/>
           <w:sz w:val="20"/>
           <w:szCs w:val="20"/>
-        </w:rPr>
-        <w:t>that uses 2 bits (M and R) and a circular linked list where each page is represented by a node in the linked list. We will</w:t>
+          <w:highlight w:val="yellow"/>
+        </w:rPr>
+        <w:t>that uses 2 bits (M and R) and a circular linked list where each page is represented by a node in the linked list.</w:t>
+      </w:r>
+      <w:r>
+        <w:rPr>
+          <w:rFonts w:ascii="Courier New" w:eastAsia="Times New Roman" w:hAnsi="Courier New" w:cs="Courier New"/>
+          <w:color w:val="000000"/>
+          <w:sz w:val="20"/>
+          <w:szCs w:val="20"/>
+        </w:rPr>
+        <w:t xml:space="preserve"> We will</w:t>
       </w:r>
     </w:p>
     <w:p>
@@ -1512,7 +1545,25 @@
           <w:sz w:val="20"/>
           <w:szCs w:val="20"/>
         </w:rPr>
-        <w:t xml:space="preserve">pages) and will be managed by Morticia. </w:t>
+        <w:t xml:space="preserve">pages) and will be managed by </w:t>
+      </w:r>
+      <w:r>
+        <w:rPr>
+          <w:rFonts w:ascii="Courier New" w:eastAsia="Times New Roman" w:hAnsi="Courier New" w:cs="Courier New"/>
+          <w:color w:val="000000"/>
+          <w:sz w:val="20"/>
+          <w:szCs w:val="20"/>
+        </w:rPr>
+        <w:t>Main</w:t>
+      </w:r>
+      <w:r>
+        <w:rPr>
+          <w:rFonts w:ascii="Courier New" w:eastAsia="Times New Roman" w:hAnsi="Courier New" w:cs="Courier New"/>
+          <w:color w:val="000000"/>
+          <w:sz w:val="20"/>
+          <w:szCs w:val="20"/>
+        </w:rPr>
+        <w:t xml:space="preserve">. </w:t>
       </w:r>
       <w:r>
         <w:rPr>
@@ -1928,14 +1979,16 @@
           <w:color w:val="000000"/>
           <w:sz w:val="20"/>
           <w:szCs w:val="20"/>
-        </w:rPr>
-      </w:pPr>
-      <w:r>
-        <w:rPr>
-          <w:rFonts w:ascii="Courier New" w:eastAsia="Times New Roman" w:hAnsi="Courier New" w:cs="Courier New"/>
-          <w:color w:val="000000"/>
-          <w:sz w:val="20"/>
-          <w:szCs w:val="20"/>
+          <w:highlight w:val="green"/>
+        </w:rPr>
+      </w:pPr>
+      <w:r>
+        <w:rPr>
+          <w:rFonts w:ascii="Courier New" w:eastAsia="Times New Roman" w:hAnsi="Courier New" w:cs="Courier New"/>
+          <w:color w:val="000000"/>
+          <w:sz w:val="20"/>
+          <w:szCs w:val="20"/>
+          <w:highlight w:val="green"/>
         </w:rPr>
         <w:t>On occasion (e.g. randomly) each thread will require an</w:t>
       </w:r>
@@ -1974,6 +2027,7 @@
           <w:color w:val="000000"/>
           <w:sz w:val="20"/>
           <w:szCs w:val="20"/>
+          <w:highlight w:val="green"/>
         </w:rPr>
         <w:t>additional page, generating a page fault</w:t>
       </w:r>
@@ -1983,6 +2037,7 @@
           <w:color w:val="000000"/>
           <w:sz w:val="20"/>
           <w:szCs w:val="20"/>
+          <w:highlight w:val="green"/>
         </w:rPr>
         <w:t xml:space="preserve"> when all the pages have been filled</w:t>
       </w:r>
@@ -2030,122 +2085,163 @@
           <w:color w:val="000000"/>
           <w:sz w:val="20"/>
           <w:szCs w:val="20"/>
-        </w:rPr>
-        <w:t xml:space="preserve">1) print "Page fault in thread XXX", </w:t>
-      </w:r>
-    </w:p>
-    <w:p>
-      <w:pPr>
-        <w:tabs>
-          <w:tab w:val="left" w:pos="916"/>
-          <w:tab w:val="left" w:pos="1832"/>
-          <w:tab w:val="left" w:pos="2748"/>
-          <w:tab w:val="left" w:pos="3664"/>
-          <w:tab w:val="left" w:pos="4580"/>
-          <w:tab w:val="left" w:pos="5496"/>
-          <w:tab w:val="left" w:pos="6412"/>
-          <w:tab w:val="left" w:pos="7328"/>
-          <w:tab w:val="left" w:pos="8244"/>
-          <w:tab w:val="left" w:pos="9160"/>
-          <w:tab w:val="left" w:pos="10076"/>
-          <w:tab w:val="left" w:pos="10992"/>
-          <w:tab w:val="left" w:pos="11908"/>
-          <w:tab w:val="left" w:pos="12824"/>
-          <w:tab w:val="left" w:pos="13740"/>
-          <w:tab w:val="left" w:pos="14656"/>
-        </w:tabs>
-        <w:spacing w:after="0" w:line="240" w:lineRule="auto"/>
-        <w:rPr>
-          <w:rFonts w:ascii="Courier New" w:eastAsia="Times New Roman" w:hAnsi="Courier New" w:cs="Courier New"/>
-          <w:color w:val="000000"/>
-          <w:sz w:val="20"/>
-          <w:szCs w:val="20"/>
-        </w:rPr>
-      </w:pPr>
-      <w:r>
-        <w:rPr>
-          <w:rFonts w:ascii="Courier New" w:eastAsia="Times New Roman" w:hAnsi="Courier New" w:cs="Courier New"/>
-          <w:color w:val="000000"/>
-          <w:sz w:val="20"/>
-          <w:szCs w:val="20"/>
-        </w:rPr>
-        <w:t xml:space="preserve">2) locate a page to replace and print the details (R and M bits and ownership) of the page being removed, </w:t>
-      </w:r>
-    </w:p>
-    <w:p>
-      <w:pPr>
-        <w:tabs>
-          <w:tab w:val="left" w:pos="916"/>
-          <w:tab w:val="left" w:pos="1832"/>
-          <w:tab w:val="left" w:pos="2748"/>
-          <w:tab w:val="left" w:pos="3664"/>
-          <w:tab w:val="left" w:pos="4580"/>
-          <w:tab w:val="left" w:pos="5496"/>
-          <w:tab w:val="left" w:pos="6412"/>
-          <w:tab w:val="left" w:pos="7328"/>
-          <w:tab w:val="left" w:pos="8244"/>
-          <w:tab w:val="left" w:pos="9160"/>
-          <w:tab w:val="left" w:pos="10076"/>
-          <w:tab w:val="left" w:pos="10992"/>
-          <w:tab w:val="left" w:pos="11908"/>
-          <w:tab w:val="left" w:pos="12824"/>
-          <w:tab w:val="left" w:pos="13740"/>
-          <w:tab w:val="left" w:pos="14656"/>
-        </w:tabs>
-        <w:spacing w:after="0" w:line="240" w:lineRule="auto"/>
-        <w:rPr>
-          <w:rFonts w:ascii="Courier New" w:eastAsia="Times New Roman" w:hAnsi="Courier New" w:cs="Courier New"/>
-          <w:color w:val="000000"/>
-          <w:sz w:val="20"/>
-          <w:szCs w:val="20"/>
-        </w:rPr>
-      </w:pPr>
-      <w:r>
-        <w:rPr>
-          <w:rFonts w:ascii="Courier New" w:eastAsia="Times New Roman" w:hAnsi="Courier New" w:cs="Courier New"/>
-          <w:color w:val="000000"/>
-          <w:sz w:val="20"/>
-          <w:szCs w:val="20"/>
-        </w:rPr>
-        <w:t xml:space="preserve">3) load the new page, and 4) set the bits to some initial value (see </w:t>
-      </w:r>
-    </w:p>
-    <w:p>
-      <w:pPr>
-        <w:tabs>
-          <w:tab w:val="left" w:pos="916"/>
-          <w:tab w:val="left" w:pos="1832"/>
-          <w:tab w:val="left" w:pos="2748"/>
-          <w:tab w:val="left" w:pos="3664"/>
-          <w:tab w:val="left" w:pos="4580"/>
-          <w:tab w:val="left" w:pos="5496"/>
-          <w:tab w:val="left" w:pos="6412"/>
-          <w:tab w:val="left" w:pos="7328"/>
-          <w:tab w:val="left" w:pos="8244"/>
-          <w:tab w:val="left" w:pos="9160"/>
-          <w:tab w:val="left" w:pos="10076"/>
-          <w:tab w:val="left" w:pos="10992"/>
-          <w:tab w:val="left" w:pos="11908"/>
-          <w:tab w:val="left" w:pos="12824"/>
-          <w:tab w:val="left" w:pos="13740"/>
-          <w:tab w:val="left" w:pos="14656"/>
-        </w:tabs>
-        <w:spacing w:after="0" w:line="240" w:lineRule="auto"/>
-        <w:rPr>
-          <w:rFonts w:ascii="Courier New" w:eastAsia="Times New Roman" w:hAnsi="Courier New" w:cs="Courier New"/>
-          <w:color w:val="000000"/>
-          <w:sz w:val="20"/>
-          <w:szCs w:val="20"/>
-        </w:rPr>
-      </w:pPr>
-      <w:r>
-        <w:rPr>
-          <w:rFonts w:ascii="Courier New" w:eastAsia="Times New Roman" w:hAnsi="Courier New" w:cs="Courier New"/>
-          <w:color w:val="000000"/>
-          <w:sz w:val="20"/>
-          <w:szCs w:val="20"/>
-        </w:rPr>
-        <w:t xml:space="preserve">notes). </w:t>
+          <w:highlight w:val="green"/>
+        </w:rPr>
+        <w:t>1) print "Page fault in thread XXX",</w:t>
+      </w:r>
+      <w:r>
+        <w:rPr>
+          <w:rFonts w:ascii="Courier New" w:eastAsia="Times New Roman" w:hAnsi="Courier New" w:cs="Courier New"/>
+          <w:color w:val="000000"/>
+          <w:sz w:val="20"/>
+          <w:szCs w:val="20"/>
+        </w:rPr>
+        <w:t xml:space="preserve"> </w:t>
+      </w:r>
+    </w:p>
+    <w:p>
+      <w:pPr>
+        <w:tabs>
+          <w:tab w:val="left" w:pos="916"/>
+          <w:tab w:val="left" w:pos="1832"/>
+          <w:tab w:val="left" w:pos="2748"/>
+          <w:tab w:val="left" w:pos="3664"/>
+          <w:tab w:val="left" w:pos="4580"/>
+          <w:tab w:val="left" w:pos="5496"/>
+          <w:tab w:val="left" w:pos="6412"/>
+          <w:tab w:val="left" w:pos="7328"/>
+          <w:tab w:val="left" w:pos="8244"/>
+          <w:tab w:val="left" w:pos="9160"/>
+          <w:tab w:val="left" w:pos="10076"/>
+          <w:tab w:val="left" w:pos="10992"/>
+          <w:tab w:val="left" w:pos="11908"/>
+          <w:tab w:val="left" w:pos="12824"/>
+          <w:tab w:val="left" w:pos="13740"/>
+          <w:tab w:val="left" w:pos="14656"/>
+        </w:tabs>
+        <w:spacing w:after="0" w:line="240" w:lineRule="auto"/>
+        <w:rPr>
+          <w:rFonts w:ascii="Courier New" w:eastAsia="Times New Roman" w:hAnsi="Courier New" w:cs="Courier New"/>
+          <w:color w:val="000000"/>
+          <w:sz w:val="20"/>
+          <w:szCs w:val="20"/>
+        </w:rPr>
+      </w:pPr>
+      <w:r>
+        <w:rPr>
+          <w:rFonts w:ascii="Courier New" w:eastAsia="Times New Roman" w:hAnsi="Courier New" w:cs="Courier New"/>
+          <w:color w:val="000000"/>
+          <w:sz w:val="20"/>
+          <w:szCs w:val="20"/>
+        </w:rPr>
+        <w:t xml:space="preserve">2) </w:t>
+      </w:r>
+      <w:r>
+        <w:rPr>
+          <w:rFonts w:ascii="Courier New" w:eastAsia="Times New Roman" w:hAnsi="Courier New" w:cs="Courier New"/>
+          <w:color w:val="000000"/>
+          <w:sz w:val="20"/>
+          <w:szCs w:val="20"/>
+          <w:highlight w:val="green"/>
+        </w:rPr>
+        <w:t>locate a page to replace and print the details (R and M bits and ownership) of the page being removed,</w:t>
+      </w:r>
+      <w:r>
+        <w:rPr>
+          <w:rFonts w:ascii="Courier New" w:eastAsia="Times New Roman" w:hAnsi="Courier New" w:cs="Courier New"/>
+          <w:color w:val="000000"/>
+          <w:sz w:val="20"/>
+          <w:szCs w:val="20"/>
+        </w:rPr>
+        <w:t xml:space="preserve"> </w:t>
+      </w:r>
+    </w:p>
+    <w:p>
+      <w:pPr>
+        <w:tabs>
+          <w:tab w:val="left" w:pos="916"/>
+          <w:tab w:val="left" w:pos="1832"/>
+          <w:tab w:val="left" w:pos="2748"/>
+          <w:tab w:val="left" w:pos="3664"/>
+          <w:tab w:val="left" w:pos="4580"/>
+          <w:tab w:val="left" w:pos="5496"/>
+          <w:tab w:val="left" w:pos="6412"/>
+          <w:tab w:val="left" w:pos="7328"/>
+          <w:tab w:val="left" w:pos="8244"/>
+          <w:tab w:val="left" w:pos="9160"/>
+          <w:tab w:val="left" w:pos="10076"/>
+          <w:tab w:val="left" w:pos="10992"/>
+          <w:tab w:val="left" w:pos="11908"/>
+          <w:tab w:val="left" w:pos="12824"/>
+          <w:tab w:val="left" w:pos="13740"/>
+          <w:tab w:val="left" w:pos="14656"/>
+        </w:tabs>
+        <w:spacing w:after="0" w:line="240" w:lineRule="auto"/>
+        <w:rPr>
+          <w:rFonts w:ascii="Courier New" w:eastAsia="Times New Roman" w:hAnsi="Courier New" w:cs="Courier New"/>
+          <w:color w:val="000000"/>
+          <w:sz w:val="20"/>
+          <w:szCs w:val="20"/>
+          <w:highlight w:val="green"/>
+        </w:rPr>
+      </w:pPr>
+      <w:r>
+        <w:rPr>
+          <w:rFonts w:ascii="Courier New" w:eastAsia="Times New Roman" w:hAnsi="Courier New" w:cs="Courier New"/>
+          <w:color w:val="000000"/>
+          <w:sz w:val="20"/>
+          <w:szCs w:val="20"/>
+          <w:highlight w:val="green"/>
+        </w:rPr>
+        <w:t xml:space="preserve">3) load the new page, and </w:t>
+      </w:r>
+    </w:p>
+    <w:p>
+      <w:pPr>
+        <w:tabs>
+          <w:tab w:val="left" w:pos="916"/>
+          <w:tab w:val="left" w:pos="1832"/>
+          <w:tab w:val="left" w:pos="2748"/>
+          <w:tab w:val="left" w:pos="3664"/>
+          <w:tab w:val="left" w:pos="4580"/>
+          <w:tab w:val="left" w:pos="5496"/>
+          <w:tab w:val="left" w:pos="6412"/>
+          <w:tab w:val="left" w:pos="7328"/>
+          <w:tab w:val="left" w:pos="8244"/>
+          <w:tab w:val="left" w:pos="9160"/>
+          <w:tab w:val="left" w:pos="10076"/>
+          <w:tab w:val="left" w:pos="10992"/>
+          <w:tab w:val="left" w:pos="11908"/>
+          <w:tab w:val="left" w:pos="12824"/>
+          <w:tab w:val="left" w:pos="13740"/>
+          <w:tab w:val="left" w:pos="14656"/>
+        </w:tabs>
+        <w:spacing w:after="0" w:line="240" w:lineRule="auto"/>
+        <w:rPr>
+          <w:rFonts w:ascii="Courier New" w:eastAsia="Times New Roman" w:hAnsi="Courier New" w:cs="Courier New"/>
+          <w:color w:val="000000"/>
+          <w:sz w:val="20"/>
+          <w:szCs w:val="20"/>
+        </w:rPr>
+      </w:pPr>
+      <w:r>
+        <w:rPr>
+          <w:rFonts w:ascii="Courier New" w:eastAsia="Times New Roman" w:hAnsi="Courier New" w:cs="Courier New"/>
+          <w:color w:val="000000"/>
+          <w:sz w:val="20"/>
+          <w:szCs w:val="20"/>
+          <w:highlight w:val="green"/>
+        </w:rPr>
+        <w:t>4) set the bits to some initial value (see notes).</w:t>
+      </w:r>
+      <w:r>
+        <w:rPr>
+          <w:rFonts w:ascii="Courier New" w:eastAsia="Times New Roman" w:hAnsi="Courier New" w:cs="Courier New"/>
+          <w:color w:val="000000"/>
+          <w:sz w:val="20"/>
+          <w:szCs w:val="20"/>
+        </w:rPr>
+        <w:t xml:space="preserve"> </w:t>
       </w:r>
     </w:p>
     <w:p>
